--- a/订单信息.docx
+++ b/订单信息.docx
@@ -10,13 +10,7 @@
         <w:t>您的订单已完成。</w:t>
       </w:r>
     </w:p>
-    <w:p>
-      <w:pPr>
-        <w:rPr>
-          <w:rFonts w:hint="eastAsia"/>
-        </w:rPr>
-      </w:pPr>
-    </w:p>
+    <w:p/>
     <w:tbl>
       <w:tblPr>
         <w:tblStyle w:val="a3"/>
@@ -36,9 +30,7 @@
           </w:tcPr>
           <w:p>
             <w:pPr>
-              <w:rPr>
-                <w:rFonts w:hint="eastAsia"/>
-              </w:rPr>
+              <w:jc w:val="center"/>
             </w:pPr>
             <w:r>
               <w:rPr>
@@ -54,9 +46,7 @@
           </w:tcPr>
           <w:p>
             <w:pPr>
-              <w:rPr>
-                <w:rFonts w:hint="eastAsia"/>
-              </w:rPr>
+              <w:jc w:val="center"/>
             </w:pPr>
           </w:p>
         </w:tc>
@@ -66,9 +56,7 @@
           </w:tcPr>
           <w:p>
             <w:pPr>
-              <w:rPr>
-                <w:rFonts w:hint="eastAsia"/>
-              </w:rPr>
+              <w:jc w:val="center"/>
             </w:pPr>
             <w:r>
               <w:rPr>
@@ -84,9 +72,7 @@
           </w:tcPr>
           <w:p>
             <w:pPr>
-              <w:rPr>
-                <w:rFonts w:hint="eastAsia"/>
-              </w:rPr>
+              <w:jc w:val="center"/>
             </w:pPr>
           </w:p>
         </w:tc>
@@ -98,9 +84,7 @@
           </w:tcPr>
           <w:p>
             <w:pPr>
-              <w:rPr>
-                <w:rFonts w:hint="eastAsia"/>
-              </w:rPr>
+              <w:jc w:val="center"/>
             </w:pPr>
             <w:r>
               <w:rPr>
@@ -116,9 +100,7 @@
           </w:tcPr>
           <w:p>
             <w:pPr>
-              <w:rPr>
-                <w:rFonts w:hint="eastAsia"/>
-              </w:rPr>
+              <w:jc w:val="center"/>
             </w:pPr>
           </w:p>
         </w:tc>
@@ -128,9 +110,7 @@
           </w:tcPr>
           <w:p>
             <w:pPr>
-              <w:rPr>
-                <w:rFonts w:hint="eastAsia"/>
-              </w:rPr>
+              <w:jc w:val="center"/>
             </w:pPr>
             <w:r>
               <w:rPr>
@@ -146,9 +126,7 @@
           </w:tcPr>
           <w:p>
             <w:pPr>
-              <w:rPr>
-                <w:rFonts w:hint="eastAsia"/>
-              </w:rPr>
+              <w:jc w:val="center"/>
             </w:pPr>
           </w:p>
         </w:tc>
@@ -156,11 +134,6 @@
     </w:tbl>
     <w:p/>
     <w:p>
-      <w:pPr>
-        <w:rPr>
-          <w:rFonts w:hint="eastAsia"/>
-        </w:rPr>
-      </w:pPr>
       <w:r>
         <w:rPr>
           <w:rFonts w:hint="eastAsia"/>

--- a/订单信息.docx
+++ b/订单信息.docx
@@ -72,8 +72,22 @@
           </w:tcPr>
           <w:p>
             <w:pPr>
+              <w:widowControl/>
               <w:jc w:val="center"/>
+              <w:rPr>
+                <w:rFonts w:ascii="等线" w:eastAsia="等线" w:hAnsi="等线" w:hint="eastAsia"/>
+                <w:color w:val="000000"/>
+                <w:sz w:val="22"/>
+              </w:rPr>
             </w:pPr>
+            <w:r>
+              <w:rPr>
+                <w:rFonts w:ascii="等线" w:eastAsia="等线" w:hAnsi="等线" w:hint="eastAsia"/>
+                <w:color w:val="000000"/>
+                <w:sz w:val="22"/>
+              </w:rPr>
+              <w:t>文具</w:t>
+            </w:r>
           </w:p>
         </w:tc>
       </w:tr>
@@ -126,8 +140,22 @@
           </w:tcPr>
           <w:p>
             <w:pPr>
+              <w:widowControl/>
               <w:jc w:val="center"/>
+              <w:rPr>
+                <w:rFonts w:ascii="等线" w:eastAsia="等线" w:hAnsi="等线" w:hint="eastAsia"/>
+                <w:color w:val="000000"/>
+                <w:sz w:val="22"/>
+              </w:rPr>
             </w:pPr>
+            <w:r>
+              <w:rPr>
+                <w:rFonts w:ascii="等线" w:eastAsia="等线" w:hAnsi="等线" w:hint="eastAsia"/>
+                <w:color w:val="000000"/>
+                <w:sz w:val="22"/>
+              </w:rPr>
+              <w:t>20g</w:t>
+            </w:r>
           </w:p>
         </w:tc>
       </w:tr>
